--- a/services/templates/pdf/srw-response-template.docx
+++ b/services/templates/pdf/srw-response-template.docx
@@ -1195,18 +1195,34 @@
         <w:rPr>
           <w:rFonts w:ascii="BC Sans" w:hAnsi="BC Sans"/>
         </w:rPr>
-        <w:t>{d.purpose}</w:t>
-      </w:r>
-    </w:p>
-    <w:p>
-      <w:pPr>
-        <w:pStyle w:val="Normal"/>
-        <w:rPr>
-          <w:rFonts w:ascii="BC Sans" w:hAnsi="BC Sans"/>
-        </w:rPr>
-      </w:pPr>
-      <w:r>
-        <w:rPr/>
+        <w:t>{d.purpose</w:t>
+      </w:r>
+      <w:r>
+        <w:rPr>
+          <w:rFonts w:ascii="BC Sans" w:hAnsi="BC Sans"/>
+          <w:sz w:val="20"/>
+          <w:szCs w:val="20"/>
+        </w:rPr>
+        <w:t>:convCRLF</w:t>
+      </w:r>
+      <w:r>
+        <w:rPr>
+          <w:rFonts w:ascii="BC Sans" w:hAnsi="BC Sans"/>
+        </w:rPr>
+        <w:t>}</w:t>
+      </w:r>
+    </w:p>
+    <w:p>
+      <w:pPr>
+        <w:pStyle w:val="Normal"/>
+        <w:rPr>
+          <w:rFonts w:ascii="BC Sans" w:hAnsi="BC Sans"/>
+        </w:rPr>
+      </w:pPr>
+      <w:r>
+        <w:rPr>
+          <w:rFonts w:ascii="BC Sans" w:hAnsi="BC Sans"/>
+        </w:rPr>
       </w:r>
     </w:p>
     <w:p>
@@ -1611,7 +1627,7 @@
     <w:pPr>
       <w:widowControl/>
       <w:suppressAutoHyphens w:val="true"/>
-      <w:overflowPunct w:val="false"/>
+      <w:overflowPunct w:val="true"/>
       <w:bidi w:val="0"/>
       <w:spacing w:lineRule="auto" w:line="259" w:before="0" w:after="160"/>
       <w:jc w:val="left"/>
@@ -1821,7 +1837,7 @@
     <w:pPr>
       <w:widowControl/>
       <w:suppressAutoHyphens w:val="true"/>
-      <w:overflowPunct w:val="false"/>
+      <w:overflowPunct w:val="true"/>
       <w:bidi w:val="0"/>
       <w:spacing w:lineRule="auto" w:line="240" w:before="0" w:after="0"/>
       <w:jc w:val="left"/>
